--- a/CalendarioAgo24/Actividades/Actividad11_Configuracion/v1/11_ConfiguracionBasica.docx
+++ b/CalendarioAgo24/Actividades/Actividad11_Configuracion/v1/11_ConfiguracionBasica.docx
@@ -1249,7 +1249,7 @@
                                     <pic:cNvPicPr/>
                                   </pic:nvPicPr>
                                   <pic:blipFill>
-                                    <a:blip r:embed="rId7"/>
+                                    <a:blip r:embed="rId8"/>
                                     <a:stretch>
                                       <a:fillRect/>
                                     </a:stretch>
@@ -2351,6 +2351,7 @@
                 <w:szCs w:val="20"/>
               </w:rPr>
             </w:pPr>
+            <w:proofErr w:type="spellStart"/>
             <w:r>
               <w:rPr>
                 <w:rFonts w:ascii="Arial" w:hAnsi="Arial" w:cs="Arial"/>
@@ -2360,6 +2361,7 @@
               </w:rPr>
               <w:t>MyRouter</w:t>
             </w:r>
+            <w:proofErr w:type="spellEnd"/>
           </w:p>
         </w:tc>
         <w:tc>
@@ -2656,6 +2658,7 @@
                 <w:szCs w:val="20"/>
               </w:rPr>
             </w:pPr>
+            <w:proofErr w:type="spellStart"/>
             <w:r>
               <w:rPr>
                 <w:rFonts w:ascii="Arial" w:hAnsi="Arial" w:cs="Arial"/>
@@ -2674,6 +2677,7 @@
               </w:rPr>
               <w:t>A</w:t>
             </w:r>
+            <w:proofErr w:type="spellEnd"/>
           </w:p>
         </w:tc>
         <w:tc>
@@ -2837,6 +2841,7 @@
                 <w:szCs w:val="20"/>
               </w:rPr>
             </w:pPr>
+            <w:proofErr w:type="spellStart"/>
             <w:r>
               <w:rPr>
                 <w:rFonts w:ascii="Arial" w:hAnsi="Arial" w:cs="Arial"/>
@@ -2855,6 +2860,7 @@
               </w:rPr>
               <w:t>B</w:t>
             </w:r>
+            <w:proofErr w:type="spellEnd"/>
           </w:p>
         </w:tc>
         <w:tc>
@@ -2926,23 +2932,7 @@
                 <w:sz w:val="20"/>
                 <w:szCs w:val="20"/>
               </w:rPr>
-              <w:t>172.16.0.</w:t>
-            </w:r>
-            <w:r>
-              <w:rPr>
-                <w:rFonts w:ascii="Arial" w:hAnsi="Arial" w:cs="Arial"/>
-                <w:sz w:val="20"/>
-                <w:szCs w:val="20"/>
-              </w:rPr>
-              <w:t>6</w:t>
-            </w:r>
-            <w:r>
-              <w:rPr>
-                <w:rFonts w:ascii="Arial" w:hAnsi="Arial" w:cs="Arial"/>
-                <w:sz w:val="20"/>
-                <w:szCs w:val="20"/>
-              </w:rPr>
-              <w:t>0</w:t>
+              <w:t>172.16.0.60</w:t>
             </w:r>
           </w:p>
         </w:tc>
@@ -3080,15 +3070,7 @@
                 <w:sz w:val="20"/>
                 <w:szCs w:val="20"/>
               </w:rPr>
-              <w:t>172.16.0.</w:t>
-            </w:r>
-            <w:r>
-              <w:rPr>
-                <w:rFonts w:ascii="Arial" w:hAnsi="Arial" w:cs="Arial"/>
-                <w:sz w:val="20"/>
-                <w:szCs w:val="20"/>
-              </w:rPr>
-              <w:t>1</w:t>
+              <w:t>172.16.0.1</w:t>
             </w:r>
           </w:p>
         </w:tc>
@@ -3164,6 +3146,7 @@
                 <w:szCs w:val="20"/>
               </w:rPr>
             </w:pPr>
+            <w:proofErr w:type="spellStart"/>
             <w:r>
               <w:rPr>
                 <w:rFonts w:ascii="Arial" w:hAnsi="Arial" w:cs="Arial"/>
@@ -3173,6 +3156,7 @@
               </w:rPr>
               <w:t>LaptopA</w:t>
             </w:r>
+            <w:proofErr w:type="spellEnd"/>
           </w:p>
         </w:tc>
         <w:tc>
@@ -3244,15 +3228,7 @@
                 <w:sz w:val="20"/>
                 <w:szCs w:val="20"/>
               </w:rPr>
-              <w:t>172.16.0.</w:t>
-            </w:r>
-            <w:r>
-              <w:rPr>
-                <w:rFonts w:ascii="Arial" w:hAnsi="Arial" w:cs="Arial"/>
-                <w:sz w:val="20"/>
-                <w:szCs w:val="20"/>
-              </w:rPr>
-              <w:t>2</w:t>
+              <w:t>172.16.0.2</w:t>
             </w:r>
           </w:p>
         </w:tc>
@@ -3329,6 +3305,7 @@
                 <w:szCs w:val="20"/>
               </w:rPr>
             </w:pPr>
+            <w:proofErr w:type="spellStart"/>
             <w:r>
               <w:rPr>
                 <w:rFonts w:ascii="Arial" w:hAnsi="Arial" w:cs="Arial"/>
@@ -3338,6 +3315,7 @@
               </w:rPr>
               <w:t>MyServer</w:t>
             </w:r>
+            <w:proofErr w:type="spellEnd"/>
           </w:p>
           <w:p>
             <w:pPr>
@@ -3427,15 +3405,7 @@
                 <w:sz w:val="20"/>
                 <w:szCs w:val="20"/>
               </w:rPr>
-              <w:t>172.16.0.</w:t>
-            </w:r>
-            <w:r>
-              <w:rPr>
-                <w:rFonts w:ascii="Arial" w:hAnsi="Arial" w:cs="Arial"/>
-                <w:sz w:val="20"/>
-                <w:szCs w:val="20"/>
-              </w:rPr>
-              <w:t>3</w:t>
+              <w:t>172.16.0.3</w:t>
             </w:r>
           </w:p>
         </w:tc>
@@ -3565,18 +3535,6 @@
     </w:p>
     <w:p>
       <w:pPr>
-        <w:jc w:val="both"/>
-        <w:rPr>
-          <w:rFonts w:ascii="Arial" w:hAnsi="Arial" w:cs="Arial"/>
-          <w:b/>
-          <w:bCs/>
-          <w:sz w:val="20"/>
-          <w:szCs w:val="20"/>
-        </w:rPr>
-      </w:pPr>
-    </w:p>
-    <w:p>
-      <w:pPr>
         <w:spacing w:line="300" w:lineRule="exact"/>
         <w:ind w:right="156"/>
         <w:jc w:val="both"/>
@@ -3969,7 +3927,16 @@
           <w:sz w:val="20"/>
           <w:szCs w:val="20"/>
         </w:rPr>
-        <w:t xml:space="preserve">Realizar la configuración de todos los equipos terminales que están directamente conectados al </w:t>
+        <w:t xml:space="preserve">Realizar la configuración de todos los equipos terminales </w:t>
+      </w:r>
+      <w:r>
+        <w:rPr>
+          <w:rFonts w:ascii="Arial" w:hAnsi="Arial" w:cs="Arial"/>
+          <w:spacing w:val="-1"/>
+          <w:sz w:val="20"/>
+          <w:szCs w:val="20"/>
+        </w:rPr>
+        <w:t>(</w:t>
       </w:r>
       <w:r>
         <w:rPr>
@@ -3980,8 +3947,18 @@
           <w:sz w:val="20"/>
           <w:szCs w:val="20"/>
         </w:rPr>
-        <w:t>SwitchA</w:t>
-      </w:r>
+        <w:t>PC1</w:t>
+      </w:r>
+      <w:r>
+        <w:rPr>
+          <w:rFonts w:ascii="Arial" w:hAnsi="Arial" w:cs="Arial"/>
+          <w:spacing w:val="-1"/>
+          <w:sz w:val="20"/>
+          <w:szCs w:val="20"/>
+        </w:rPr>
+        <w:t xml:space="preserve">, </w:t>
+      </w:r>
+      <w:proofErr w:type="spellStart"/>
       <w:r>
         <w:rPr>
           <w:rFonts w:ascii="Arial" w:hAnsi="Arial" w:cs="Arial"/>
@@ -3991,17 +3968,19 @@
           <w:sz w:val="20"/>
           <w:szCs w:val="20"/>
         </w:rPr>
-        <w:t xml:space="preserve"> </w:t>
-      </w:r>
-      <w:r>
-        <w:rPr>
-          <w:rFonts w:ascii="Arial" w:hAnsi="Arial" w:cs="Arial"/>
-          <w:spacing w:val="-1"/>
-          <w:sz w:val="20"/>
-          <w:szCs w:val="20"/>
-        </w:rPr>
-        <w:t xml:space="preserve">y al </w:t>
-      </w:r>
+        <w:t>LaptopA</w:t>
+      </w:r>
+      <w:proofErr w:type="spellEnd"/>
+      <w:r>
+        <w:rPr>
+          <w:rFonts w:ascii="Arial" w:hAnsi="Arial" w:cs="Arial"/>
+          <w:spacing w:val="-1"/>
+          <w:sz w:val="20"/>
+          <w:szCs w:val="20"/>
+        </w:rPr>
+        <w:t xml:space="preserve"> y </w:t>
+      </w:r>
+      <w:proofErr w:type="spellStart"/>
       <w:r>
         <w:rPr>
           <w:rFonts w:ascii="Arial" w:hAnsi="Arial" w:cs="Arial"/>
@@ -4011,27 +3990,26 @@
           <w:sz w:val="20"/>
           <w:szCs w:val="20"/>
         </w:rPr>
-        <w:t>SwitchB</w:t>
-      </w:r>
-      <w:r>
-        <w:rPr>
-          <w:rFonts w:ascii="Arial" w:hAnsi="Arial" w:cs="Arial"/>
-          <w:b/>
-          <w:bCs/>
-          <w:spacing w:val="-1"/>
-          <w:sz w:val="20"/>
-          <w:szCs w:val="20"/>
-        </w:rPr>
-        <w:t xml:space="preserve"> </w:t>
-      </w:r>
-      <w:r>
-        <w:rPr>
-          <w:rFonts w:ascii="Arial" w:hAnsi="Arial" w:cs="Arial"/>
-          <w:spacing w:val="-1"/>
-          <w:sz w:val="20"/>
-          <w:szCs w:val="20"/>
-        </w:rPr>
-        <w:t>(Dire</w:t>
+        <w:t>MyServer</w:t>
+      </w:r>
+      <w:proofErr w:type="spellEnd"/>
+      <w:r>
+        <w:rPr>
+          <w:rFonts w:ascii="Arial" w:hAnsi="Arial" w:cs="Arial"/>
+          <w:spacing w:val="-1"/>
+          <w:sz w:val="20"/>
+          <w:szCs w:val="20"/>
+        </w:rPr>
+        <w:t>) con su d</w:t>
+      </w:r>
+      <w:r>
+        <w:rPr>
+          <w:rFonts w:ascii="Arial" w:hAnsi="Arial" w:cs="Arial"/>
+          <w:spacing w:val="-1"/>
+          <w:sz w:val="20"/>
+          <w:szCs w:val="20"/>
+        </w:rPr>
+        <w:t>ire</w:t>
       </w:r>
       <w:r>
         <w:rPr>
@@ -4049,7 +4027,52 @@
           <w:sz w:val="20"/>
           <w:szCs w:val="20"/>
         </w:rPr>
-        <w:t>ción IP, Máscara de subred y Default-Gateway)</w:t>
+        <w:t xml:space="preserve">ción IP, </w:t>
+      </w:r>
+      <w:r>
+        <w:rPr>
+          <w:rFonts w:ascii="Arial" w:hAnsi="Arial" w:cs="Arial"/>
+          <w:spacing w:val="-1"/>
+          <w:sz w:val="20"/>
+          <w:szCs w:val="20"/>
+        </w:rPr>
+        <w:t>m</w:t>
+      </w:r>
+      <w:r>
+        <w:rPr>
+          <w:rFonts w:ascii="Arial" w:hAnsi="Arial" w:cs="Arial"/>
+          <w:spacing w:val="-1"/>
+          <w:sz w:val="20"/>
+          <w:szCs w:val="20"/>
+        </w:rPr>
+        <w:t xml:space="preserve">áscara de subred y </w:t>
+      </w:r>
+      <w:r>
+        <w:rPr>
+          <w:rFonts w:ascii="Arial" w:hAnsi="Arial" w:cs="Arial"/>
+          <w:spacing w:val="-1"/>
+          <w:sz w:val="20"/>
+          <w:szCs w:val="20"/>
+        </w:rPr>
+        <w:t>d</w:t>
+      </w:r>
+      <w:r>
+        <w:rPr>
+          <w:rFonts w:ascii="Arial" w:hAnsi="Arial" w:cs="Arial"/>
+          <w:spacing w:val="-1"/>
+          <w:sz w:val="20"/>
+          <w:szCs w:val="20"/>
+        </w:rPr>
+        <w:t>efault</w:t>
+      </w:r>
+      <w:r>
+        <w:rPr>
+          <w:rFonts w:ascii="Arial" w:hAnsi="Arial" w:cs="Arial"/>
+          <w:spacing w:val="-1"/>
+          <w:sz w:val="20"/>
+          <w:szCs w:val="20"/>
+        </w:rPr>
+        <w:t xml:space="preserve"> Gateway.</w:t>
       </w:r>
     </w:p>
     <w:p>
@@ -4173,6 +4196,7 @@
         </w:rPr>
         <w:t xml:space="preserve"> </w:t>
       </w:r>
+      <w:proofErr w:type="spellStart"/>
       <w:r>
         <w:rPr>
           <w:rFonts w:ascii="Arial" w:hAnsi="Arial" w:cs="Arial"/>
@@ -4183,6 +4207,7 @@
         </w:rPr>
         <w:t>SwitchA</w:t>
       </w:r>
+      <w:proofErr w:type="spellEnd"/>
       <w:r>
         <w:rPr>
           <w:rFonts w:ascii="Arial" w:hAnsi="Arial" w:cs="Arial"/>
@@ -4312,6 +4337,7 @@
         </w:rPr>
         <w:t xml:space="preserve"> </w:t>
       </w:r>
+      <w:proofErr w:type="spellStart"/>
       <w:r>
         <w:rPr>
           <w:rFonts w:ascii="Arial" w:hAnsi="Arial" w:cs="Arial"/>
@@ -4322,6 +4348,7 @@
         </w:rPr>
         <w:t>SwitchA</w:t>
       </w:r>
+      <w:proofErr w:type="spellEnd"/>
       <w:r>
         <w:rPr>
           <w:rFonts w:ascii="Arial" w:hAnsi="Arial" w:cs="Arial"/>
@@ -4644,6 +4671,7 @@
         </w:rPr>
         <w:t xml:space="preserve"> </w:t>
       </w:r>
+      <w:proofErr w:type="spellStart"/>
       <w:r>
         <w:rPr>
           <w:rFonts w:ascii="Arial" w:hAnsi="Arial" w:cs="Arial"/>
@@ -4652,6 +4680,7 @@
         </w:rPr>
         <w:t>passwords</w:t>
       </w:r>
+      <w:proofErr w:type="spellEnd"/>
       <w:r>
         <w:rPr>
           <w:rFonts w:ascii="Arial" w:hAnsi="Arial" w:cs="Arial"/>
@@ -4690,6 +4719,7 @@
         </w:rPr>
         <w:t xml:space="preserve">Establecer </w:t>
       </w:r>
+      <w:proofErr w:type="spellStart"/>
       <w:r>
         <w:rPr>
           <w:rFonts w:ascii="Arial" w:hAnsi="Arial" w:cs="Arial"/>
@@ -4699,16 +4729,48 @@
           <w:sz w:val="20"/>
           <w:szCs w:val="20"/>
         </w:rPr>
-        <w:t xml:space="preserve">class </w:t>
-      </w:r>
-      <w:r>
-        <w:rPr>
-          <w:rFonts w:ascii="Arial" w:hAnsi="Arial" w:cs="Arial"/>
-          <w:spacing w:val="-1"/>
-          <w:sz w:val="20"/>
-          <w:szCs w:val="20"/>
-        </w:rPr>
-        <w:t xml:space="preserve">como password de modo privilegiado. </w:t>
+        <w:t>class</w:t>
+      </w:r>
+      <w:proofErr w:type="spellEnd"/>
+      <w:r>
+        <w:rPr>
+          <w:rFonts w:ascii="Arial" w:hAnsi="Arial" w:cs="Arial"/>
+          <w:b/>
+          <w:bCs/>
+          <w:spacing w:val="-1"/>
+          <w:sz w:val="20"/>
+          <w:szCs w:val="20"/>
+        </w:rPr>
+        <w:t xml:space="preserve"> </w:t>
+      </w:r>
+      <w:r>
+        <w:rPr>
+          <w:rFonts w:ascii="Arial" w:hAnsi="Arial" w:cs="Arial"/>
+          <w:spacing w:val="-1"/>
+          <w:sz w:val="20"/>
+          <w:szCs w:val="20"/>
+        </w:rPr>
+        <w:t xml:space="preserve">como </w:t>
+      </w:r>
+      <w:proofErr w:type="spellStart"/>
+      <w:r>
+        <w:rPr>
+          <w:rFonts w:ascii="Arial" w:hAnsi="Arial" w:cs="Arial"/>
+          <w:spacing w:val="-1"/>
+          <w:sz w:val="20"/>
+          <w:szCs w:val="20"/>
+        </w:rPr>
+        <w:t>password</w:t>
+      </w:r>
+      <w:proofErr w:type="spellEnd"/>
+      <w:r>
+        <w:rPr>
+          <w:rFonts w:ascii="Arial" w:hAnsi="Arial" w:cs="Arial"/>
+          <w:spacing w:val="-1"/>
+          <w:sz w:val="20"/>
+          <w:szCs w:val="20"/>
+        </w:rPr>
+        <w:t xml:space="preserve"> de modo privilegiado. </w:t>
       </w:r>
     </w:p>
     <w:p>
@@ -4758,7 +4820,27 @@
           <w:sz w:val="20"/>
           <w:szCs w:val="20"/>
         </w:rPr>
-        <w:t xml:space="preserve"> como password de consola. </w:t>
+        <w:t xml:space="preserve"> como </w:t>
+      </w:r>
+      <w:proofErr w:type="spellStart"/>
+      <w:r>
+        <w:rPr>
+          <w:rFonts w:ascii="Arial" w:hAnsi="Arial" w:cs="Arial"/>
+          <w:spacing w:val="-1"/>
+          <w:sz w:val="20"/>
+          <w:szCs w:val="20"/>
+        </w:rPr>
+        <w:t>password</w:t>
+      </w:r>
+      <w:proofErr w:type="spellEnd"/>
+      <w:r>
+        <w:rPr>
+          <w:rFonts w:ascii="Arial" w:hAnsi="Arial" w:cs="Arial"/>
+          <w:spacing w:val="-1"/>
+          <w:sz w:val="20"/>
+          <w:szCs w:val="20"/>
+        </w:rPr>
+        <w:t xml:space="preserve"> de consola. </w:t>
       </w:r>
     </w:p>
     <w:p>
@@ -4808,8 +4890,29 @@
           <w:sz w:val="20"/>
           <w:szCs w:val="20"/>
         </w:rPr>
-        <w:t xml:space="preserve">como password </w:t>
-      </w:r>
+        <w:t xml:space="preserve">como </w:t>
+      </w:r>
+      <w:proofErr w:type="spellStart"/>
+      <w:r>
+        <w:rPr>
+          <w:rFonts w:ascii="Arial" w:hAnsi="Arial" w:cs="Arial"/>
+          <w:spacing w:val="-1"/>
+          <w:sz w:val="20"/>
+          <w:szCs w:val="20"/>
+        </w:rPr>
+        <w:t>password</w:t>
+      </w:r>
+      <w:proofErr w:type="spellEnd"/>
+      <w:r>
+        <w:rPr>
+          <w:rFonts w:ascii="Arial" w:hAnsi="Arial" w:cs="Arial"/>
+          <w:spacing w:val="-1"/>
+          <w:sz w:val="20"/>
+          <w:szCs w:val="20"/>
+        </w:rPr>
+        <w:t xml:space="preserve"> </w:t>
+      </w:r>
+      <w:proofErr w:type="spellStart"/>
       <w:r>
         <w:rPr>
           <w:rFonts w:ascii="Arial" w:hAnsi="Arial" w:cs="Arial"/>
@@ -4819,7 +4922,19 @@
           <w:sz w:val="20"/>
           <w:szCs w:val="20"/>
         </w:rPr>
-        <w:t>vty 0 15</w:t>
+        <w:t>vty</w:t>
+      </w:r>
+      <w:proofErr w:type="spellEnd"/>
+      <w:r>
+        <w:rPr>
+          <w:rFonts w:ascii="Arial" w:hAnsi="Arial" w:cs="Arial"/>
+          <w:b/>
+          <w:bCs/>
+          <w:spacing w:val="-1"/>
+          <w:sz w:val="20"/>
+          <w:szCs w:val="20"/>
+        </w:rPr>
+        <w:t xml:space="preserve"> 0 15</w:t>
       </w:r>
       <w:r>
         <w:rPr>
@@ -5074,7 +5189,27 @@
           <w:sz w:val="20"/>
           <w:szCs w:val="20"/>
         </w:rPr>
-        <w:t xml:space="preserve">(default gateway) </w:t>
+        <w:t xml:space="preserve">(default </w:t>
+      </w:r>
+      <w:proofErr w:type="spellStart"/>
+      <w:r>
+        <w:rPr>
+          <w:rFonts w:ascii="Arial" w:hAnsi="Arial" w:cs="Arial"/>
+          <w:spacing w:val="-1"/>
+          <w:sz w:val="20"/>
+          <w:szCs w:val="20"/>
+        </w:rPr>
+        <w:t>gateway</w:t>
+      </w:r>
+      <w:proofErr w:type="spellEnd"/>
+      <w:r>
+        <w:rPr>
+          <w:rFonts w:ascii="Arial" w:hAnsi="Arial" w:cs="Arial"/>
+          <w:spacing w:val="-1"/>
+          <w:sz w:val="20"/>
+          <w:szCs w:val="20"/>
+        </w:rPr>
+        <w:t xml:space="preserve">) </w:t>
       </w:r>
       <w:r>
         <w:rPr>
@@ -5210,6 +5345,7 @@
         </w:rPr>
         <w:t xml:space="preserve"> </w:t>
       </w:r>
+      <w:proofErr w:type="spellStart"/>
       <w:r>
         <w:rPr>
           <w:rFonts w:ascii="Arial" w:hAnsi="Arial" w:cs="Arial"/>
@@ -5221,6 +5357,7 @@
         </w:rPr>
         <w:t>SwitchA</w:t>
       </w:r>
+      <w:proofErr w:type="spellEnd"/>
       <w:r>
         <w:rPr>
           <w:rFonts w:ascii="Arial" w:hAnsi="Arial" w:cs="Arial"/>
@@ -5420,6 +5557,7 @@
                 <w:lang w:val="en-US"/>
               </w:rPr>
             </w:pPr>
+            <w:proofErr w:type="spellStart"/>
             <w:r>
               <w:rPr>
                 <w:rFonts w:ascii="Arial" w:hAnsi="Arial" w:cs="Arial"/>
@@ -5429,7 +5567,19 @@
                 <w:szCs w:val="20"/>
                 <w:lang w:val="en-US"/>
               </w:rPr>
-              <w:t>Resultados Ping</w:t>
+              <w:t>Resultados</w:t>
+            </w:r>
+            <w:proofErr w:type="spellEnd"/>
+            <w:r>
+              <w:rPr>
+                <w:rFonts w:ascii="Arial" w:hAnsi="Arial" w:cs="Arial"/>
+                <w:b/>
+                <w:color w:val="000000"/>
+                <w:sz w:val="20"/>
+                <w:szCs w:val="20"/>
+                <w:lang w:val="en-US"/>
+              </w:rPr>
+              <w:t xml:space="preserve"> Ping</w:t>
             </w:r>
           </w:p>
           <w:p>
@@ -5510,6 +5660,7 @@
                 <w:szCs w:val="20"/>
               </w:rPr>
             </w:pPr>
+            <w:proofErr w:type="spellStart"/>
             <w:r>
               <w:rPr>
                 <w:rFonts w:ascii="Arial" w:hAnsi="Arial" w:cs="Arial"/>
@@ -5521,6 +5672,7 @@
               </w:rPr>
               <w:t>LaptopA</w:t>
             </w:r>
+            <w:proofErr w:type="spellEnd"/>
           </w:p>
         </w:tc>
         <w:tc>
@@ -5591,6 +5743,7 @@
                 <w:szCs w:val="20"/>
               </w:rPr>
             </w:pPr>
+            <w:proofErr w:type="spellStart"/>
             <w:r>
               <w:rPr>
                 <w:rFonts w:ascii="Arial" w:hAnsi="Arial" w:cs="Arial"/>
@@ -5600,6 +5753,7 @@
               </w:rPr>
               <w:t>LaptopA</w:t>
             </w:r>
+            <w:proofErr w:type="spellEnd"/>
           </w:p>
         </w:tc>
         <w:tc>
@@ -5620,6 +5774,7 @@
                 <w:szCs w:val="20"/>
               </w:rPr>
             </w:pPr>
+            <w:proofErr w:type="spellStart"/>
             <w:r>
               <w:rPr>
                 <w:rFonts w:ascii="Arial" w:hAnsi="Arial" w:cs="Arial"/>
@@ -5631,6 +5786,7 @@
               </w:rPr>
               <w:t>SwitchA</w:t>
             </w:r>
+            <w:proofErr w:type="spellEnd"/>
           </w:p>
         </w:tc>
         <w:tc>
@@ -5660,16 +5816,7 @@
                 <w:sz w:val="20"/>
                 <w:szCs w:val="20"/>
               </w:rPr>
-              <w:t>172.16.0.</w:t>
-            </w:r>
-            <w:r>
-              <w:rPr>
-                <w:rFonts w:ascii="Arial" w:hAnsi="Arial" w:cs="Arial"/>
-                <w:color w:val="000000" w:themeColor="text1"/>
-                <w:sz w:val="20"/>
-                <w:szCs w:val="20"/>
-              </w:rPr>
-              <w:t>50</w:t>
+              <w:t>172.16.0.50</w:t>
             </w:r>
           </w:p>
         </w:tc>
@@ -5813,6 +5960,7 @@
         </w:rPr>
         <w:t xml:space="preserve"> </w:t>
       </w:r>
+      <w:proofErr w:type="spellStart"/>
       <w:r>
         <w:rPr>
           <w:rFonts w:ascii="Arial" w:hAnsi="Arial" w:cs="Arial"/>
@@ -5823,6 +5971,7 @@
         </w:rPr>
         <w:t>SwitchB</w:t>
       </w:r>
+      <w:proofErr w:type="spellEnd"/>
       <w:r>
         <w:rPr>
           <w:rFonts w:ascii="Arial" w:hAnsi="Arial" w:cs="Arial"/>
@@ -5952,6 +6101,7 @@
         </w:rPr>
         <w:t xml:space="preserve"> </w:t>
       </w:r>
+      <w:proofErr w:type="spellStart"/>
       <w:r>
         <w:rPr>
           <w:rFonts w:ascii="Arial" w:hAnsi="Arial" w:cs="Arial"/>
@@ -5962,6 +6112,7 @@
         </w:rPr>
         <w:t>SwitchB</w:t>
       </w:r>
+      <w:proofErr w:type="spellEnd"/>
       <w:r>
         <w:rPr>
           <w:rFonts w:ascii="Arial" w:hAnsi="Arial" w:cs="Arial"/>
@@ -6276,13 +6427,23 @@
         </w:rPr>
         <w:t xml:space="preserve"> </w:t>
       </w:r>
-      <w:r>
-        <w:rPr>
-          <w:rFonts w:ascii="Arial" w:hAnsi="Arial" w:cs="Arial"/>
-          <w:sz w:val="20"/>
-          <w:szCs w:val="20"/>
-        </w:rPr>
-        <w:t>passwords.</w:t>
+      <w:proofErr w:type="spellStart"/>
+      <w:r>
+        <w:rPr>
+          <w:rFonts w:ascii="Arial" w:hAnsi="Arial" w:cs="Arial"/>
+          <w:sz w:val="20"/>
+          <w:szCs w:val="20"/>
+        </w:rPr>
+        <w:t>passwords</w:t>
+      </w:r>
+      <w:proofErr w:type="spellEnd"/>
+      <w:r>
+        <w:rPr>
+          <w:rFonts w:ascii="Arial" w:hAnsi="Arial" w:cs="Arial"/>
+          <w:sz w:val="20"/>
+          <w:szCs w:val="20"/>
+        </w:rPr>
+        <w:t>.</w:t>
       </w:r>
     </w:p>
     <w:p>
@@ -6314,6 +6475,7 @@
         </w:rPr>
         <w:t xml:space="preserve">Establecer </w:t>
       </w:r>
+      <w:proofErr w:type="spellStart"/>
       <w:r>
         <w:rPr>
           <w:rFonts w:ascii="Arial" w:hAnsi="Arial" w:cs="Arial"/>
@@ -6325,14 +6487,35 @@
         </w:rPr>
         <w:t>class</w:t>
       </w:r>
-      <w:r>
-        <w:rPr>
-          <w:rFonts w:ascii="Arial" w:hAnsi="Arial" w:cs="Arial"/>
-          <w:spacing w:val="-1"/>
-          <w:sz w:val="20"/>
-          <w:szCs w:val="20"/>
-        </w:rPr>
-        <w:t xml:space="preserve"> como password de modo privilegiado. </w:t>
+      <w:proofErr w:type="spellEnd"/>
+      <w:r>
+        <w:rPr>
+          <w:rFonts w:ascii="Arial" w:hAnsi="Arial" w:cs="Arial"/>
+          <w:spacing w:val="-1"/>
+          <w:sz w:val="20"/>
+          <w:szCs w:val="20"/>
+        </w:rPr>
+        <w:t xml:space="preserve"> como </w:t>
+      </w:r>
+      <w:proofErr w:type="spellStart"/>
+      <w:r>
+        <w:rPr>
+          <w:rFonts w:ascii="Arial" w:hAnsi="Arial" w:cs="Arial"/>
+          <w:spacing w:val="-1"/>
+          <w:sz w:val="20"/>
+          <w:szCs w:val="20"/>
+        </w:rPr>
+        <w:t>password</w:t>
+      </w:r>
+      <w:proofErr w:type="spellEnd"/>
+      <w:r>
+        <w:rPr>
+          <w:rFonts w:ascii="Arial" w:hAnsi="Arial" w:cs="Arial"/>
+          <w:spacing w:val="-1"/>
+          <w:sz w:val="20"/>
+          <w:szCs w:val="20"/>
+        </w:rPr>
+        <w:t xml:space="preserve"> de modo privilegiado. </w:t>
       </w:r>
     </w:p>
     <w:p>
@@ -6382,7 +6565,27 @@
           <w:sz w:val="20"/>
           <w:szCs w:val="20"/>
         </w:rPr>
-        <w:t xml:space="preserve"> como password de consola. </w:t>
+        <w:t xml:space="preserve"> como </w:t>
+      </w:r>
+      <w:proofErr w:type="spellStart"/>
+      <w:r>
+        <w:rPr>
+          <w:rFonts w:ascii="Arial" w:hAnsi="Arial" w:cs="Arial"/>
+          <w:spacing w:val="-1"/>
+          <w:sz w:val="20"/>
+          <w:szCs w:val="20"/>
+        </w:rPr>
+        <w:t>password</w:t>
+      </w:r>
+      <w:proofErr w:type="spellEnd"/>
+      <w:r>
+        <w:rPr>
+          <w:rFonts w:ascii="Arial" w:hAnsi="Arial" w:cs="Arial"/>
+          <w:spacing w:val="-1"/>
+          <w:sz w:val="20"/>
+          <w:szCs w:val="20"/>
+        </w:rPr>
+        <w:t xml:space="preserve"> de consola. </w:t>
       </w:r>
     </w:p>
     <w:p>
@@ -6432,8 +6635,29 @@
           <w:sz w:val="20"/>
           <w:szCs w:val="20"/>
         </w:rPr>
-        <w:t xml:space="preserve">como password </w:t>
-      </w:r>
+        <w:t xml:space="preserve">como </w:t>
+      </w:r>
+      <w:proofErr w:type="spellStart"/>
+      <w:r>
+        <w:rPr>
+          <w:rFonts w:ascii="Arial" w:hAnsi="Arial" w:cs="Arial"/>
+          <w:spacing w:val="-1"/>
+          <w:sz w:val="20"/>
+          <w:szCs w:val="20"/>
+        </w:rPr>
+        <w:t>password</w:t>
+      </w:r>
+      <w:proofErr w:type="spellEnd"/>
+      <w:r>
+        <w:rPr>
+          <w:rFonts w:ascii="Arial" w:hAnsi="Arial" w:cs="Arial"/>
+          <w:spacing w:val="-1"/>
+          <w:sz w:val="20"/>
+          <w:szCs w:val="20"/>
+        </w:rPr>
+        <w:t xml:space="preserve"> </w:t>
+      </w:r>
+      <w:proofErr w:type="spellStart"/>
       <w:r>
         <w:rPr>
           <w:rFonts w:ascii="Arial" w:hAnsi="Arial" w:cs="Arial"/>
@@ -6443,7 +6667,19 @@
           <w:sz w:val="20"/>
           <w:szCs w:val="20"/>
         </w:rPr>
-        <w:t>vty 0 15</w:t>
+        <w:t>vty</w:t>
+      </w:r>
+      <w:proofErr w:type="spellEnd"/>
+      <w:r>
+        <w:rPr>
+          <w:rFonts w:ascii="Arial" w:hAnsi="Arial" w:cs="Arial"/>
+          <w:b/>
+          <w:bCs/>
+          <w:spacing w:val="-1"/>
+          <w:sz w:val="20"/>
+          <w:szCs w:val="20"/>
+        </w:rPr>
+        <w:t xml:space="preserve"> 0 15</w:t>
       </w:r>
       <w:r>
         <w:rPr>
@@ -6769,6 +7005,7 @@
         </w:rPr>
         <w:t xml:space="preserve">l </w:t>
       </w:r>
+      <w:proofErr w:type="spellStart"/>
       <w:r>
         <w:rPr>
           <w:rFonts w:ascii="Arial" w:hAnsi="Arial" w:cs="Arial"/>
@@ -6780,6 +7017,7 @@
         </w:rPr>
         <w:t>SwitchB</w:t>
       </w:r>
+      <w:proofErr w:type="spellEnd"/>
       <w:r>
         <w:rPr>
           <w:rFonts w:ascii="Arial" w:hAnsi="Arial" w:cs="Arial"/>
@@ -6967,6 +7205,7 @@
                 <w:lang w:val="en-US"/>
               </w:rPr>
             </w:pPr>
+            <w:proofErr w:type="spellStart"/>
             <w:r>
               <w:rPr>
                 <w:rFonts w:ascii="Arial" w:hAnsi="Arial" w:cs="Arial"/>
@@ -6976,7 +7215,19 @@
                 <w:szCs w:val="20"/>
                 <w:lang w:val="en-US"/>
               </w:rPr>
-              <w:t>Resultados Ping</w:t>
+              <w:t>Resultados</w:t>
+            </w:r>
+            <w:proofErr w:type="spellEnd"/>
+            <w:r>
+              <w:rPr>
+                <w:rFonts w:ascii="Arial" w:hAnsi="Arial" w:cs="Arial"/>
+                <w:b/>
+                <w:color w:val="000000"/>
+                <w:sz w:val="20"/>
+                <w:szCs w:val="20"/>
+                <w:lang w:val="en-US"/>
+              </w:rPr>
+              <w:t xml:space="preserve"> Ping</w:t>
             </w:r>
           </w:p>
           <w:p>
@@ -7025,6 +7276,7 @@
                 <w:szCs w:val="20"/>
               </w:rPr>
             </w:pPr>
+            <w:proofErr w:type="spellStart"/>
             <w:r>
               <w:rPr>
                 <w:rFonts w:ascii="Arial" w:hAnsi="Arial" w:cs="Arial"/>
@@ -7034,6 +7286,7 @@
               </w:rPr>
               <w:t>MyServer</w:t>
             </w:r>
+            <w:proofErr w:type="spellEnd"/>
           </w:p>
         </w:tc>
         <w:tc>
@@ -7054,6 +7307,7 @@
                 <w:szCs w:val="20"/>
               </w:rPr>
             </w:pPr>
+            <w:proofErr w:type="spellStart"/>
             <w:r>
               <w:rPr>
                 <w:rFonts w:ascii="Arial" w:hAnsi="Arial" w:cs="Arial"/>
@@ -7065,6 +7319,7 @@
               </w:rPr>
               <w:t>SwitchB</w:t>
             </w:r>
+            <w:proofErr w:type="spellEnd"/>
           </w:p>
         </w:tc>
         <w:tc>
@@ -7094,16 +7349,7 @@
                 <w:sz w:val="20"/>
                 <w:szCs w:val="20"/>
               </w:rPr>
-              <w:t>172.16.0.</w:t>
-            </w:r>
-            <w:r>
-              <w:rPr>
-                <w:rFonts w:ascii="Arial" w:hAnsi="Arial" w:cs="Arial"/>
-                <w:color w:val="000000" w:themeColor="text1"/>
-                <w:sz w:val="20"/>
-                <w:szCs w:val="20"/>
-              </w:rPr>
-              <w:t>60</w:t>
+              <w:t>172.16.0.60</w:t>
             </w:r>
           </w:p>
         </w:tc>
@@ -7178,16 +7424,6 @@
     </w:p>
     <w:p>
       <w:pPr>
-        <w:spacing w:line="300" w:lineRule="exact"/>
-        <w:rPr>
-          <w:rFonts w:ascii="Arial" w:eastAsia="Times New Roman" w:hAnsi="Arial" w:cs="Arial"/>
-          <w:sz w:val="20"/>
-          <w:szCs w:val="20"/>
-        </w:rPr>
-      </w:pPr>
-    </w:p>
-    <w:p>
-      <w:pPr>
         <w:numPr>
           <w:ilvl w:val="0"/>
           <w:numId w:val="33"/>
@@ -7301,6 +7537,7 @@
         </w:rPr>
         <w:t xml:space="preserve"> </w:t>
       </w:r>
+      <w:proofErr w:type="spellStart"/>
       <w:r>
         <w:rPr>
           <w:rFonts w:ascii="Arial" w:hAnsi="Arial" w:cs="Arial"/>
@@ -7311,6 +7548,7 @@
         </w:rPr>
         <w:t>MyRouter</w:t>
       </w:r>
+      <w:proofErr w:type="spellEnd"/>
       <w:r>
         <w:rPr>
           <w:rFonts w:ascii="Arial" w:hAnsi="Arial" w:cs="Arial"/>
@@ -7440,6 +7678,7 @@
         </w:rPr>
         <w:t xml:space="preserve"> </w:t>
       </w:r>
+      <w:proofErr w:type="spellStart"/>
       <w:r>
         <w:rPr>
           <w:rFonts w:ascii="Arial" w:hAnsi="Arial" w:cs="Arial"/>
@@ -7450,6 +7689,7 @@
         </w:rPr>
         <w:t>MyRouter</w:t>
       </w:r>
+      <w:proofErr w:type="spellEnd"/>
       <w:r>
         <w:rPr>
           <w:rFonts w:ascii="Arial" w:hAnsi="Arial" w:cs="Arial"/>
@@ -7796,8 +8036,19 @@
           <w:sz w:val="20"/>
           <w:szCs w:val="20"/>
         </w:rPr>
-        <w:t>l router</w:t>
-      </w:r>
+        <w:t xml:space="preserve">l </w:t>
+      </w:r>
+      <w:proofErr w:type="spellStart"/>
+      <w:r>
+        <w:rPr>
+          <w:rFonts w:ascii="Arial" w:hAnsi="Arial" w:cs="Arial"/>
+          <w:spacing w:val="-1"/>
+          <w:sz w:val="20"/>
+          <w:szCs w:val="20"/>
+        </w:rPr>
+        <w:t>router</w:t>
+      </w:r>
+      <w:proofErr w:type="spellEnd"/>
       <w:r>
         <w:rPr>
           <w:rFonts w:ascii="Arial" w:hAnsi="Arial" w:cs="Arial"/>
@@ -7941,6 +8192,7 @@
         </w:rPr>
         <w:t xml:space="preserve"> </w:t>
       </w:r>
+      <w:proofErr w:type="spellStart"/>
       <w:r>
         <w:rPr>
           <w:rFonts w:ascii="Arial" w:hAnsi="Arial" w:cs="Arial"/>
@@ -7949,6 +8201,7 @@
         </w:rPr>
         <w:t>passwords</w:t>
       </w:r>
+      <w:proofErr w:type="spellEnd"/>
       <w:r>
         <w:rPr>
           <w:rFonts w:ascii="Arial" w:hAnsi="Arial" w:cs="Arial"/>
@@ -7995,6 +8248,7 @@
         </w:rPr>
         <w:t xml:space="preserve"> </w:t>
       </w:r>
+      <w:proofErr w:type="spellStart"/>
       <w:r>
         <w:rPr>
           <w:rFonts w:ascii="Arial" w:hAnsi="Arial" w:cs="Arial"/>
@@ -8005,6 +8259,7 @@
         </w:rPr>
         <w:t>class</w:t>
       </w:r>
+      <w:proofErr w:type="spellEnd"/>
       <w:r>
         <w:rPr>
           <w:rFonts w:ascii="Arial" w:hAnsi="Arial" w:cs="Arial"/>
@@ -8033,6 +8288,7 @@
         </w:rPr>
         <w:t xml:space="preserve"> </w:t>
       </w:r>
+      <w:proofErr w:type="spellStart"/>
       <w:r>
         <w:rPr>
           <w:rFonts w:ascii="Arial" w:hAnsi="Arial" w:cs="Arial"/>
@@ -8042,6 +8298,7 @@
         </w:rPr>
         <w:t>password</w:t>
       </w:r>
+      <w:proofErr w:type="spellEnd"/>
       <w:r>
         <w:rPr>
           <w:rFonts w:ascii="Arial" w:hAnsi="Arial" w:cs="Arial"/>
@@ -8163,6 +8420,7 @@
         </w:rPr>
         <w:t xml:space="preserve"> </w:t>
       </w:r>
+      <w:proofErr w:type="spellStart"/>
       <w:r>
         <w:rPr>
           <w:rFonts w:ascii="Arial" w:hAnsi="Arial" w:cs="Arial"/>
@@ -8172,6 +8430,7 @@
         </w:rPr>
         <w:t>password</w:t>
       </w:r>
+      <w:proofErr w:type="spellEnd"/>
       <w:r>
         <w:rPr>
           <w:rFonts w:ascii="Arial" w:hAnsi="Arial" w:cs="Arial"/>
@@ -8282,6 +8541,7 @@
         </w:rPr>
         <w:t xml:space="preserve"> </w:t>
       </w:r>
+      <w:proofErr w:type="spellStart"/>
       <w:r>
         <w:rPr>
           <w:rFonts w:ascii="Arial" w:hAnsi="Arial" w:cs="Arial"/>
@@ -8298,8 +8558,19 @@
           <w:sz w:val="20"/>
           <w:szCs w:val="20"/>
         </w:rPr>
-        <w:t xml:space="preserve">d </w:t>
-      </w:r>
+        <w:t>d</w:t>
+      </w:r>
+      <w:proofErr w:type="spellEnd"/>
+      <w:r>
+        <w:rPr>
+          <w:rFonts w:ascii="Arial" w:hAnsi="Arial" w:cs="Arial"/>
+          <w:spacing w:val="-1"/>
+          <w:sz w:val="20"/>
+          <w:szCs w:val="20"/>
+        </w:rPr>
+        <w:t xml:space="preserve"> </w:t>
+      </w:r>
+      <w:proofErr w:type="spellStart"/>
       <w:r>
         <w:rPr>
           <w:rFonts w:ascii="Arial" w:hAnsi="Arial" w:cs="Arial"/>
@@ -8309,7 +8580,19 @@
           <w:sz w:val="20"/>
           <w:szCs w:val="20"/>
         </w:rPr>
-        <w:t>vty 0 4</w:t>
+        <w:t>vty</w:t>
+      </w:r>
+      <w:proofErr w:type="spellEnd"/>
+      <w:r>
+        <w:rPr>
+          <w:rFonts w:ascii="Arial" w:hAnsi="Arial" w:cs="Arial"/>
+          <w:b/>
+          <w:bCs/>
+          <w:spacing w:val="-1"/>
+          <w:sz w:val="20"/>
+          <w:szCs w:val="20"/>
+        </w:rPr>
+        <w:t xml:space="preserve"> 0 4</w:t>
       </w:r>
       <w:r>
         <w:rPr>
@@ -8729,6 +9012,7 @@
         </w:rPr>
         <w:t xml:space="preserve"> </w:t>
       </w:r>
+      <w:proofErr w:type="spellStart"/>
       <w:r>
         <w:rPr>
           <w:rFonts w:ascii="Arial" w:hAnsi="Arial" w:cs="Arial"/>
@@ -8739,6 +9023,7 @@
         </w:rPr>
         <w:t>LoopBack</w:t>
       </w:r>
+      <w:proofErr w:type="spellEnd"/>
       <w:r>
         <w:rPr>
           <w:rFonts w:ascii="Arial" w:hAnsi="Arial" w:cs="Arial"/>
@@ -9075,6 +9360,7 @@
                 <w:lang w:val="en-US"/>
               </w:rPr>
             </w:pPr>
+            <w:proofErr w:type="spellStart"/>
             <w:r>
               <w:rPr>
                 <w:rFonts w:ascii="Arial" w:hAnsi="Arial" w:cs="Arial"/>
@@ -9084,7 +9370,19 @@
                 <w:szCs w:val="20"/>
                 <w:lang w:val="en-US"/>
               </w:rPr>
-              <w:t>Resultados Ping</w:t>
+              <w:t>Resultados</w:t>
+            </w:r>
+            <w:proofErr w:type="spellEnd"/>
+            <w:r>
+              <w:rPr>
+                <w:rFonts w:ascii="Arial" w:hAnsi="Arial" w:cs="Arial"/>
+                <w:b/>
+                <w:color w:val="000000"/>
+                <w:sz w:val="20"/>
+                <w:szCs w:val="20"/>
+                <w:lang w:val="en-US"/>
+              </w:rPr>
+              <w:t xml:space="preserve"> Ping</w:t>
             </w:r>
           </w:p>
           <w:p>
@@ -9165,6 +9463,7 @@
                 <w:szCs w:val="20"/>
               </w:rPr>
             </w:pPr>
+            <w:proofErr w:type="spellStart"/>
             <w:r>
               <w:rPr>
                 <w:rFonts w:ascii="Arial" w:hAnsi="Arial" w:cs="Arial"/>
@@ -9176,6 +9475,7 @@
               </w:rPr>
               <w:t>LaptopA</w:t>
             </w:r>
+            <w:proofErr w:type="spellEnd"/>
           </w:p>
         </w:tc>
         <w:tc>
@@ -9277,6 +9577,7 @@
                 <w:szCs w:val="20"/>
               </w:rPr>
             </w:pPr>
+            <w:proofErr w:type="spellStart"/>
             <w:r>
               <w:rPr>
                 <w:rFonts w:ascii="Arial" w:hAnsi="Arial" w:cs="Arial"/>
@@ -9288,6 +9589,7 @@
               </w:rPr>
               <w:t>MyServer</w:t>
             </w:r>
+            <w:proofErr w:type="spellEnd"/>
           </w:p>
         </w:tc>
         <w:tc>
@@ -9317,16 +9619,7 @@
                 <w:sz w:val="20"/>
                 <w:szCs w:val="20"/>
               </w:rPr>
-              <w:t>172.16.0.</w:t>
-            </w:r>
-            <w:r>
-              <w:rPr>
-                <w:rFonts w:ascii="Arial" w:hAnsi="Arial" w:cs="Arial"/>
-                <w:color w:val="000000" w:themeColor="text1"/>
-                <w:sz w:val="20"/>
-                <w:szCs w:val="20"/>
-              </w:rPr>
-              <w:t>3</w:t>
+              <w:t>172.16.0.3</w:t>
             </w:r>
           </w:p>
         </w:tc>
@@ -9371,6 +9664,7 @@
                 <w:szCs w:val="20"/>
               </w:rPr>
             </w:pPr>
+            <w:proofErr w:type="spellStart"/>
             <w:r>
               <w:rPr>
                 <w:rFonts w:ascii="Arial" w:hAnsi="Arial" w:cs="Arial"/>
@@ -9382,6 +9676,7 @@
               </w:rPr>
               <w:t>MyServer</w:t>
             </w:r>
+            <w:proofErr w:type="spellEnd"/>
           </w:p>
         </w:tc>
         <w:tc>
@@ -9402,6 +9697,7 @@
                 <w:szCs w:val="20"/>
               </w:rPr>
             </w:pPr>
+            <w:proofErr w:type="spellStart"/>
             <w:r>
               <w:rPr>
                 <w:rFonts w:ascii="Arial" w:hAnsi="Arial" w:cs="Arial"/>
@@ -9413,6 +9709,7 @@
               </w:rPr>
               <w:t>Loopback</w:t>
             </w:r>
+            <w:proofErr w:type="spellEnd"/>
             <w:r>
               <w:rPr>
                 <w:rFonts w:ascii="Arial" w:hAnsi="Arial" w:cs="Arial"/>
@@ -9551,7 +9848,27 @@
           <w:sz w:val="20"/>
           <w:szCs w:val="20"/>
         </w:rPr>
-        <w:t xml:space="preserve">. Utiliza los passwords </w:t>
+        <w:t xml:space="preserve">. Utiliza los </w:t>
+      </w:r>
+      <w:proofErr w:type="spellStart"/>
+      <w:r>
+        <w:rPr>
+          <w:rFonts w:ascii="Arial" w:hAnsi="Arial" w:cs="Arial"/>
+          <w:color w:val="000000" w:themeColor="text1"/>
+          <w:sz w:val="20"/>
+          <w:szCs w:val="20"/>
+        </w:rPr>
+        <w:t>passwords</w:t>
+      </w:r>
+      <w:proofErr w:type="spellEnd"/>
+      <w:r>
+        <w:rPr>
+          <w:rFonts w:ascii="Arial" w:hAnsi="Arial" w:cs="Arial"/>
+          <w:color w:val="000000" w:themeColor="text1"/>
+          <w:sz w:val="20"/>
+          <w:szCs w:val="20"/>
+        </w:rPr>
+        <w:t xml:space="preserve"> </w:t>
       </w:r>
       <w:r>
         <w:rPr>
@@ -9573,6 +9890,7 @@
         </w:rPr>
         <w:t xml:space="preserve"> y </w:t>
       </w:r>
+      <w:proofErr w:type="spellStart"/>
       <w:r>
         <w:rPr>
           <w:rFonts w:ascii="Arial" w:hAnsi="Arial" w:cs="Arial"/>
@@ -9584,6 +9902,7 @@
         </w:rPr>
         <w:t>class</w:t>
       </w:r>
+      <w:proofErr w:type="spellEnd"/>
       <w:r>
         <w:rPr>
           <w:rFonts w:ascii="Arial" w:hAnsi="Arial" w:cs="Arial"/>
@@ -9835,6 +10154,7 @@
                 <w:lang w:val="en-US"/>
               </w:rPr>
             </w:pPr>
+            <w:proofErr w:type="spellStart"/>
             <w:r>
               <w:rPr>
                 <w:rFonts w:ascii="Arial" w:hAnsi="Arial" w:cs="Arial"/>
@@ -9844,7 +10164,19 @@
                 <w:szCs w:val="20"/>
                 <w:lang w:val="en-US"/>
               </w:rPr>
-              <w:t>Resultados Telnet</w:t>
+              <w:t>Resultados</w:t>
+            </w:r>
+            <w:proofErr w:type="spellEnd"/>
+            <w:r>
+              <w:rPr>
+                <w:rFonts w:ascii="Arial" w:hAnsi="Arial" w:cs="Arial"/>
+                <w:b/>
+                <w:color w:val="000000"/>
+                <w:sz w:val="20"/>
+                <w:szCs w:val="20"/>
+                <w:lang w:val="en-US"/>
+              </w:rPr>
+              <w:t xml:space="preserve"> Telnet</w:t>
             </w:r>
           </w:p>
           <w:p>
@@ -9894,6 +10226,7 @@
                 <w:szCs w:val="20"/>
               </w:rPr>
             </w:pPr>
+            <w:proofErr w:type="spellStart"/>
             <w:r>
               <w:rPr>
                 <w:rFonts w:ascii="Arial" w:hAnsi="Arial" w:cs="Arial"/>
@@ -9905,6 +10238,7 @@
               </w:rPr>
               <w:t>LaptopA</w:t>
             </w:r>
+            <w:proofErr w:type="spellEnd"/>
           </w:p>
         </w:tc>
         <w:tc>
@@ -9925,6 +10259,7 @@
                 <w:szCs w:val="20"/>
               </w:rPr>
             </w:pPr>
+            <w:proofErr w:type="spellStart"/>
             <w:r>
               <w:rPr>
                 <w:rFonts w:ascii="Arial" w:hAnsi="Arial" w:cs="Arial"/>
@@ -9947,6 +10282,7 @@
               </w:rPr>
               <w:t>B</w:t>
             </w:r>
+            <w:proofErr w:type="spellEnd"/>
           </w:p>
         </w:tc>
         <w:tc>
@@ -9974,16 +10310,7 @@
                 <w:sz w:val="20"/>
                 <w:szCs w:val="20"/>
               </w:rPr>
-              <w:t>172.16.0.</w:t>
-            </w:r>
-            <w:r>
-              <w:rPr>
-                <w:rFonts w:ascii="Arial" w:hAnsi="Arial" w:cs="Arial"/>
-                <w:color w:val="000000" w:themeColor="text1"/>
-                <w:sz w:val="20"/>
-                <w:szCs w:val="20"/>
-              </w:rPr>
-              <w:t>60</w:t>
+              <w:t>172.16.0.60</w:t>
             </w:r>
           </w:p>
         </w:tc>
@@ -10026,6 +10353,7 @@
                 <w:szCs w:val="20"/>
               </w:rPr>
             </w:pPr>
+            <w:proofErr w:type="spellStart"/>
             <w:r>
               <w:rPr>
                 <w:rFonts w:ascii="Arial" w:hAnsi="Arial" w:cs="Arial"/>
@@ -10035,6 +10363,7 @@
               </w:rPr>
               <w:t>MyServer</w:t>
             </w:r>
+            <w:proofErr w:type="spellEnd"/>
           </w:p>
         </w:tc>
         <w:tc>
@@ -10055,6 +10384,7 @@
                 <w:szCs w:val="20"/>
               </w:rPr>
             </w:pPr>
+            <w:proofErr w:type="spellStart"/>
             <w:r>
               <w:rPr>
                 <w:rFonts w:ascii="Arial" w:hAnsi="Arial" w:cs="Arial"/>
@@ -10077,6 +10407,7 @@
               </w:rPr>
               <w:t>A</w:t>
             </w:r>
+            <w:proofErr w:type="spellEnd"/>
           </w:p>
         </w:tc>
         <w:tc>
@@ -10106,25 +10437,7 @@
                 <w:sz w:val="20"/>
                 <w:szCs w:val="20"/>
               </w:rPr>
-              <w:t>172.16.0.</w:t>
-            </w:r>
-            <w:r>
-              <w:rPr>
-                <w:rFonts w:ascii="Arial" w:hAnsi="Arial" w:cs="Arial"/>
-                <w:color w:val="000000" w:themeColor="text1"/>
-                <w:sz w:val="20"/>
-                <w:szCs w:val="20"/>
-              </w:rPr>
-              <w:t>5</w:t>
-            </w:r>
-            <w:r>
-              <w:rPr>
-                <w:rFonts w:ascii="Arial" w:hAnsi="Arial" w:cs="Arial"/>
-                <w:color w:val="000000" w:themeColor="text1"/>
-                <w:sz w:val="20"/>
-                <w:szCs w:val="20"/>
-              </w:rPr>
-              <w:t>0</w:t>
+              <w:t>172.16.0.50</w:t>
             </w:r>
           </w:p>
         </w:tc>
@@ -10165,7 +10478,7 @@
       </w:pPr>
     </w:p>
     <w:sectPr>
-      <w:footerReference w:type="default" r:id="rId8"/>
+      <w:footerReference w:type="default" r:id="rId9"/>
       <w:pgSz w:w="12240" w:h="15840"/>
       <w:pgMar w:top="568" w:right="1080" w:bottom="709" w:left="1080" w:header="0" w:footer="728" w:gutter="0"/>
       <w:pgNumType w:start="1"/>
